--- a/Assignment06.docx
+++ b/Assignment06.docx
@@ -169,6 +169,12 @@
           <w:szCs w:val="24"/>
         </w:rPr>
         <w:t>Classes and functions can be intimidating, but hopefully we will gain a better understanding as we go through the assignment</w:t>
+      </w:r>
+      <w:r>
+        <w:rPr>
+          <w:szCs w:val="24"/>
+        </w:rPr>
+        <w:t>.</w:t>
       </w:r>
     </w:p>
     <w:p>
@@ -309,6 +315,7 @@
         </w:rPr>
         <w:t xml:space="preserve">def </w:t>
       </w:r>
+      <w:proofErr w:type="gramStart"/>
       <w:r>
         <w:rPr>
           <w:rFonts w:ascii="JetBrains Mono" w:eastAsia="Times New Roman" w:hAnsi="JetBrains Mono" w:cs="Courier New"/>
@@ -327,6 +334,7 @@
         </w:rPr>
         <w:t>(</w:t>
       </w:r>
+      <w:proofErr w:type="gramEnd"/>
       <w:r>
         <w:rPr>
           <w:rFonts w:ascii="JetBrains Mono" w:eastAsia="Times New Roman" w:hAnsi="JetBrains Mono" w:cs="Courier New"/>
@@ -452,8 +460,13 @@
       </w:pPr>
     </w:p>
     <w:p>
-      <w:r>
-        <w:t xml:space="preserve">In order for this function to work, we have to call out to it. Below, we have two input functions defined after the </w:t>
+      <w:proofErr w:type="gramStart"/>
+      <w:r>
+        <w:t>In order for</w:t>
+      </w:r>
+      <w:proofErr w:type="gramEnd"/>
+      <w:r>
+        <w:t xml:space="preserve"> this function to work, we have to call out to it. Below, we have two input functions defined after the </w:t>
       </w:r>
       <w:r>
         <w:rPr>
@@ -514,14 +527,25 @@
         </w:rPr>
         <w:t xml:space="preserve"> = </w:t>
       </w:r>
-      <w:r>
-        <w:rPr>
-          <w:rFonts w:ascii="JetBrains Mono" w:eastAsia="Times New Roman" w:hAnsi="JetBrains Mono" w:cs="Courier New"/>
-          <w:color w:val="000000"/>
-          <w:sz w:val="20"/>
-          <w:szCs w:val="20"/>
-        </w:rPr>
-        <w:t>float(input(“Enter your first number: ” )</w:t>
+      <w:proofErr w:type="gramStart"/>
+      <w:r>
+        <w:rPr>
+          <w:rFonts w:ascii="JetBrains Mono" w:eastAsia="Times New Roman" w:hAnsi="JetBrains Mono" w:cs="Courier New"/>
+          <w:color w:val="000000"/>
+          <w:sz w:val="20"/>
+          <w:szCs w:val="20"/>
+        </w:rPr>
+        <w:t>float(</w:t>
+      </w:r>
+      <w:proofErr w:type="gramEnd"/>
+      <w:r>
+        <w:rPr>
+          <w:rFonts w:ascii="JetBrains Mono" w:eastAsia="Times New Roman" w:hAnsi="JetBrains Mono" w:cs="Courier New"/>
+          <w:color w:val="000000"/>
+          <w:sz w:val="20"/>
+          <w:szCs w:val="20"/>
+        </w:rPr>
+        <w:t>input(“Enter your first number: ” )</w:t>
       </w:r>
       <w:r>
         <w:rPr>
@@ -621,6 +645,7 @@
           <w:szCs w:val="20"/>
         </w:rPr>
       </w:pPr>
+      <w:proofErr w:type="gramStart"/>
       <w:r>
         <w:rPr>
           <w:rFonts w:ascii="JetBrains Mono" w:eastAsia="Times New Roman" w:hAnsi="JetBrains Mono" w:cs="Courier New"/>
@@ -637,7 +662,17 @@
           <w:sz w:val="20"/>
           <w:szCs w:val="20"/>
         </w:rPr>
-        <w:t>(number1, number2)</w:t>
+        <w:t>(</w:t>
+      </w:r>
+      <w:proofErr w:type="gramEnd"/>
+      <w:r>
+        <w:rPr>
+          <w:rFonts w:ascii="JetBrains Mono" w:eastAsia="Times New Roman" w:hAnsi="JetBrains Mono" w:cs="Courier New"/>
+          <w:color w:val="000000"/>
+          <w:sz w:val="20"/>
+          <w:szCs w:val="20"/>
+        </w:rPr>
+        <w:t>number1, number2)</w:t>
       </w:r>
     </w:p>
     <w:p>
@@ -738,6 +773,7 @@
         <w:tab/>
         <w:t xml:space="preserve"> </w:t>
       </w:r>
+      <w:proofErr w:type="gramStart"/>
       <w:r>
         <w:rPr>
           <w:rFonts w:ascii="JetBrains Mono" w:eastAsia="Times New Roman" w:hAnsi="JetBrains Mono" w:cs="Courier New"/>
@@ -754,7 +790,17 @@
           <w:sz w:val="20"/>
           <w:szCs w:val="20"/>
         </w:rPr>
-        <w:t>(3,4)</w:t>
+        <w:t>(</w:t>
+      </w:r>
+      <w:proofErr w:type="gramEnd"/>
+      <w:r>
+        <w:rPr>
+          <w:rFonts w:ascii="JetBrains Mono" w:eastAsia="Times New Roman" w:hAnsi="JetBrains Mono" w:cs="Courier New"/>
+          <w:color w:val="000000"/>
+          <w:sz w:val="20"/>
+          <w:szCs w:val="20"/>
+        </w:rPr>
+        <w:t>3,4)</w:t>
       </w:r>
     </w:p>
     <w:p>
@@ -767,14 +813,25 @@
       <w:pPr>
         <w:ind w:left="2880" w:firstLine="720"/>
       </w:pPr>
-      <w:r>
-        <w:rPr>
-          <w:rFonts w:ascii="JetBrains Mono" w:eastAsia="Times New Roman" w:hAnsi="JetBrains Mono" w:cs="Courier New"/>
-          <w:color w:val="000000"/>
-          <w:sz w:val="20"/>
-          <w:szCs w:val="20"/>
-        </w:rPr>
-        <w:t>minus(number2 = 3, number1 = 4)</w:t>
+      <w:proofErr w:type="gramStart"/>
+      <w:r>
+        <w:rPr>
+          <w:rFonts w:ascii="JetBrains Mono" w:eastAsia="Times New Roman" w:hAnsi="JetBrains Mono" w:cs="Courier New"/>
+          <w:color w:val="000000"/>
+          <w:sz w:val="20"/>
+          <w:szCs w:val="20"/>
+        </w:rPr>
+        <w:t>minus(</w:t>
+      </w:r>
+      <w:proofErr w:type="gramEnd"/>
+      <w:r>
+        <w:rPr>
+          <w:rFonts w:ascii="JetBrains Mono" w:eastAsia="Times New Roman" w:hAnsi="JetBrains Mono" w:cs="Courier New"/>
+          <w:color w:val="000000"/>
+          <w:sz w:val="20"/>
+          <w:szCs w:val="20"/>
+        </w:rPr>
+        <w:t>number2 = 3, number1 = 4)</w:t>
       </w:r>
     </w:p>
     <w:p>
@@ -985,6 +1042,7 @@
         </w:rPr>
         <w:t xml:space="preserve">def </w:t>
       </w:r>
+      <w:proofErr w:type="gramStart"/>
       <w:r>
         <w:rPr>
           <w:rFonts w:ascii="JetBrains Mono" w:eastAsia="Times New Roman" w:hAnsi="JetBrains Mono" w:cs="Courier New"/>
@@ -1003,6 +1061,7 @@
         </w:rPr>
         <w:t>(</w:t>
       </w:r>
+      <w:proofErr w:type="gramEnd"/>
       <w:r>
         <w:rPr>
           <w:rFonts w:ascii="JetBrains Mono" w:eastAsia="Times New Roman" w:hAnsi="JetBrains Mono" w:cs="Courier New"/>
@@ -1200,6 +1259,7 @@
         </w:rPr>
         <w:t xml:space="preserve">def </w:t>
       </w:r>
+      <w:proofErr w:type="gramStart"/>
       <w:r>
         <w:rPr>
           <w:rFonts w:ascii="JetBrains Mono" w:eastAsia="Times New Roman" w:hAnsi="JetBrains Mono" w:cs="Courier New"/>
@@ -1218,6 +1278,7 @@
         </w:rPr>
         <w:t>(</w:t>
       </w:r>
+      <w:proofErr w:type="gramEnd"/>
       <w:r>
         <w:rPr>
           <w:rFonts w:ascii="JetBrains Mono" w:eastAsia="Times New Roman" w:hAnsi="JetBrains Mono" w:cs="Courier New"/>
@@ -1376,7 +1437,23 @@
     </w:p>
     <w:p>
       <w:r>
-        <w:t xml:space="preserve">Like functions, classes have to be called out to be used. There are two ways of doing this; </w:t>
+        <w:t xml:space="preserve">Like functions, classes </w:t>
+      </w:r>
+      <w:proofErr w:type="gramStart"/>
+      <w:r>
+        <w:t>have to</w:t>
+      </w:r>
+      <w:proofErr w:type="gramEnd"/>
+      <w:r>
+        <w:t xml:space="preserve"> be called out to be used. There are two ways of doing </w:t>
+      </w:r>
+      <w:proofErr w:type="gramStart"/>
+      <w:r>
+        <w:t>this;</w:t>
+      </w:r>
+      <w:proofErr w:type="gramEnd"/>
+      <w:r>
+        <w:t xml:space="preserve"> </w:t>
       </w:r>
     </w:p>
     <w:p>
@@ -1388,7 +1465,120 @@
         </w:numPr>
       </w:pPr>
       <w:r>
-        <w:t xml:space="preserve">make a copy of the class, reassign it to a variable, and call out the function; </w:t>
+        <w:t>make a copy of the class, reassign it to a variable, and call out the function</w:t>
+      </w:r>
+      <w:r>
+        <w:t>:</w:t>
+      </w:r>
+    </w:p>
+    <w:p>
+      <w:pPr>
+        <w:pStyle w:val="ListParagraph"/>
+      </w:pPr>
+    </w:p>
+    <w:p>
+      <w:pPr>
+        <w:pStyle w:val="ListParagraph"/>
+        <w:ind w:left="3600"/>
+        <w:rPr>
+          <w:rFonts w:ascii="JetBrains Mono" w:eastAsia="Times New Roman" w:hAnsi="JetBrains Mono" w:cs="Courier New"/>
+          <w:color w:val="000000"/>
+          <w:sz w:val="20"/>
+          <w:szCs w:val="20"/>
+        </w:rPr>
+      </w:pPr>
+      <w:r>
+        <w:rPr>
+          <w:rFonts w:ascii="JetBrains Mono" w:eastAsia="Times New Roman" w:hAnsi="JetBrains Mono" w:cs="Courier New"/>
+          <w:color w:val="000000"/>
+          <w:sz w:val="20"/>
+          <w:szCs w:val="20"/>
+        </w:rPr>
+        <w:t xml:space="preserve">     </w:t>
+      </w:r>
+      <w:proofErr w:type="spellStart"/>
+      <w:r>
+        <w:rPr>
+          <w:rFonts w:ascii="JetBrains Mono" w:eastAsia="Times New Roman" w:hAnsi="JetBrains Mono" w:cs="Courier New"/>
+          <w:color w:val="000000"/>
+          <w:sz w:val="20"/>
+          <w:szCs w:val="20"/>
+        </w:rPr>
+        <w:t>objC</w:t>
+      </w:r>
+      <w:proofErr w:type="spellEnd"/>
+      <w:r>
+        <w:rPr>
+          <w:rFonts w:ascii="JetBrains Mono" w:eastAsia="Times New Roman" w:hAnsi="JetBrains Mono" w:cs="Courier New"/>
+          <w:color w:val="000000"/>
+          <w:sz w:val="20"/>
+          <w:szCs w:val="20"/>
+        </w:rPr>
+        <w:t xml:space="preserve"> = </w:t>
+      </w:r>
+      <w:proofErr w:type="gramStart"/>
+      <w:r>
+        <w:rPr>
+          <w:rFonts w:ascii="JetBrains Mono" w:eastAsia="Times New Roman" w:hAnsi="JetBrains Mono" w:cs="Courier New"/>
+          <w:color w:val="000000"/>
+          <w:sz w:val="20"/>
+          <w:szCs w:val="20"/>
+        </w:rPr>
+        <w:t>math(</w:t>
+      </w:r>
+      <w:proofErr w:type="gramEnd"/>
+      <w:r>
+        <w:rPr>
+          <w:rFonts w:ascii="JetBrains Mono" w:eastAsia="Times New Roman" w:hAnsi="JetBrains Mono" w:cs="Courier New"/>
+          <w:color w:val="000000"/>
+          <w:sz w:val="20"/>
+          <w:szCs w:val="20"/>
+        </w:rPr>
+        <w:t>)</w:t>
+      </w:r>
+    </w:p>
+    <w:p>
+      <w:pPr>
+        <w:pStyle w:val="ListParagraph"/>
+        <w:ind w:left="3600"/>
+      </w:pPr>
+      <w:r>
+        <w:rPr>
+          <w:rFonts w:ascii="JetBrains Mono" w:eastAsia="Times New Roman" w:hAnsi="JetBrains Mono" w:cs="Courier New"/>
+          <w:color w:val="000000"/>
+          <w:sz w:val="20"/>
+          <w:szCs w:val="20"/>
+        </w:rPr>
+        <w:t xml:space="preserve">     </w:t>
+      </w:r>
+      <w:proofErr w:type="spellStart"/>
+      <w:r>
+        <w:rPr>
+          <w:rFonts w:ascii="JetBrains Mono" w:eastAsia="Times New Roman" w:hAnsi="JetBrains Mono" w:cs="Courier New"/>
+          <w:color w:val="000000"/>
+          <w:sz w:val="20"/>
+          <w:szCs w:val="20"/>
+        </w:rPr>
+        <w:t>objC</w:t>
+      </w:r>
+      <w:r>
+        <w:rPr>
+          <w:rFonts w:ascii="JetBrains Mono" w:eastAsia="Times New Roman" w:hAnsi="JetBrains Mono" w:cs="Courier New"/>
+          <w:color w:val="000000"/>
+          <w:sz w:val="20"/>
+          <w:szCs w:val="20"/>
+        </w:rPr>
+        <w:t>.minus</w:t>
+      </w:r>
+      <w:proofErr w:type="spellEnd"/>
+      <w:r>
+        <w:rPr>
+          <w:rFonts w:ascii="JetBrains Mono" w:eastAsia="Times New Roman" w:hAnsi="JetBrains Mono" w:cs="Courier New"/>
+          <w:color w:val="000000"/>
+          <w:sz w:val="20"/>
+          <w:szCs w:val="20"/>
+        </w:rPr>
+        <w:t>(3,4)</w:t>
       </w:r>
     </w:p>
     <w:p>
@@ -1430,12 +1620,31 @@
       <w:r>
         <w:t>—calls out directly to the method</w:t>
       </w:r>
-    </w:p>
-    <w:p>
-      <w:pPr>
-        <w:jc w:val="center"/>
-      </w:pPr>
+      <w:r>
+        <w:t>:</w:t>
+      </w:r>
+    </w:p>
+    <w:p>
+      <w:pPr>
+        <w:ind w:left="2880" w:firstLine="720"/>
+        <w:rPr>
+          <w:rFonts w:ascii="JetBrains Mono" w:eastAsia="Times New Roman" w:hAnsi="JetBrains Mono" w:cs="Courier New"/>
+          <w:color w:val="000000"/>
+          <w:sz w:val="20"/>
+          <w:szCs w:val="20"/>
+        </w:rPr>
+      </w:pPr>
+      <w:r>
+        <w:rPr>
+          <w:rFonts w:ascii="JetBrains Mono" w:eastAsia="Times New Roman" w:hAnsi="JetBrains Mono" w:cs="Courier New"/>
+          <w:color w:val="000000"/>
+          <w:sz w:val="20"/>
+          <w:szCs w:val="20"/>
+        </w:rPr>
+        <w:t xml:space="preserve">     </w:t>
+      </w:r>
       <w:proofErr w:type="spellStart"/>
+      <w:proofErr w:type="gramStart"/>
       <w:r>
         <w:rPr>
           <w:rFonts w:ascii="JetBrains Mono" w:eastAsia="Times New Roman" w:hAnsi="JetBrains Mono" w:cs="Courier New"/>
@@ -1455,6 +1664,7 @@
         <w:t>minus</w:t>
       </w:r>
       <w:proofErr w:type="spellEnd"/>
+      <w:proofErr w:type="gramEnd"/>
       <w:r>
         <w:rPr>
           <w:rFonts w:ascii="JetBrains Mono" w:eastAsia="Times New Roman" w:hAnsi="JetBrains Mono" w:cs="Courier New"/>
@@ -1472,6 +1682,138 @@
           <w:szCs w:val="20"/>
         </w:rPr>
         <w:t>3,4)</w:t>
+      </w:r>
+    </w:p>
+    <w:p>
+      <w:r>
+        <w:t>In python 3, the class can be defined with or without parentheses (</w:t>
+      </w:r>
+      <w:r>
+        <w:rPr>
+          <w:rFonts w:ascii="JetBrains Mono" w:eastAsia="Times New Roman" w:hAnsi="JetBrains Mono" w:cs="Courier New"/>
+          <w:b/>
+          <w:bCs/>
+          <w:color w:val="000080"/>
+          <w:sz w:val="20"/>
+          <w:szCs w:val="20"/>
+        </w:rPr>
+        <w:t>class</w:t>
+      </w:r>
+      <w:r>
+        <w:rPr>
+          <w:rFonts w:ascii="JetBrains Mono" w:eastAsia="Times New Roman" w:hAnsi="JetBrains Mono" w:cs="Courier New"/>
+          <w:b/>
+          <w:bCs/>
+          <w:color w:val="000080"/>
+          <w:sz w:val="20"/>
+          <w:szCs w:val="20"/>
+        </w:rPr>
+        <w:t xml:space="preserve"> </w:t>
+      </w:r>
+      <w:r>
+        <w:rPr>
+          <w:rFonts w:ascii="JetBrains Mono" w:eastAsia="Times New Roman" w:hAnsi="JetBrains Mono" w:cs="Courier New"/>
+          <w:color w:val="000000"/>
+          <w:sz w:val="20"/>
+          <w:szCs w:val="20"/>
+        </w:rPr>
+        <w:t>math</w:t>
+      </w:r>
+      <w:r>
+        <w:rPr>
+          <w:rFonts w:ascii="JetBrains Mono" w:eastAsia="Times New Roman" w:hAnsi="JetBrains Mono" w:cs="Courier New"/>
+          <w:color w:val="000000"/>
+          <w:sz w:val="20"/>
+          <w:szCs w:val="20"/>
+        </w:rPr>
+        <w:t>:</w:t>
+      </w:r>
+      <w:r>
+        <w:rPr>
+          <w:rFonts w:ascii="JetBrains Mono" w:eastAsia="Times New Roman" w:hAnsi="JetBrains Mono" w:cs="Courier New"/>
+          <w:color w:val="000000"/>
+          <w:sz w:val="20"/>
+          <w:szCs w:val="20"/>
+        </w:rPr>
+        <w:t xml:space="preserve"> </w:t>
+      </w:r>
+      <w:r>
+        <w:t>or</w:t>
+      </w:r>
+      <w:r>
+        <w:rPr>
+          <w:rFonts w:ascii="JetBrains Mono" w:eastAsia="Times New Roman" w:hAnsi="JetBrains Mono" w:cs="Courier New"/>
+          <w:color w:val="000000"/>
+          <w:sz w:val="20"/>
+          <w:szCs w:val="20"/>
+        </w:rPr>
+        <w:t xml:space="preserve"> </w:t>
+      </w:r>
+      <w:r>
+        <w:rPr>
+          <w:rFonts w:ascii="JetBrains Mono" w:eastAsia="Times New Roman" w:hAnsi="JetBrains Mono" w:cs="Courier New"/>
+          <w:b/>
+          <w:bCs/>
+          <w:color w:val="000080"/>
+          <w:sz w:val="20"/>
+          <w:szCs w:val="20"/>
+        </w:rPr>
+        <w:t>class</w:t>
+      </w:r>
+      <w:r>
+        <w:rPr>
+          <w:rFonts w:ascii="JetBrains Mono" w:eastAsia="Times New Roman" w:hAnsi="JetBrains Mono" w:cs="Courier New"/>
+          <w:b/>
+          <w:bCs/>
+          <w:color w:val="000080"/>
+          <w:sz w:val="20"/>
+          <w:szCs w:val="20"/>
+        </w:rPr>
+        <w:t xml:space="preserve"> </w:t>
+      </w:r>
+      <w:proofErr w:type="gramStart"/>
+      <w:r>
+        <w:rPr>
+          <w:rFonts w:ascii="JetBrains Mono" w:eastAsia="Times New Roman" w:hAnsi="JetBrains Mono" w:cs="Courier New"/>
+          <w:color w:val="000000"/>
+          <w:sz w:val="20"/>
+          <w:szCs w:val="20"/>
+        </w:rPr>
+        <w:t>math(</w:t>
+      </w:r>
+      <w:proofErr w:type="gramEnd"/>
+      <w:r>
+        <w:rPr>
+          <w:rFonts w:ascii="JetBrains Mono" w:eastAsia="Times New Roman" w:hAnsi="JetBrains Mono" w:cs="Courier New"/>
+          <w:color w:val="000000"/>
+          <w:sz w:val="20"/>
+          <w:szCs w:val="20"/>
+        </w:rPr>
+        <w:t>)</w:t>
+      </w:r>
+      <w:r>
+        <w:rPr>
+          <w:rFonts w:ascii="JetBrains Mono" w:eastAsia="Times New Roman" w:hAnsi="JetBrains Mono" w:cs="Courier New"/>
+          <w:color w:val="000000"/>
+          <w:sz w:val="20"/>
+          <w:szCs w:val="20"/>
+        </w:rPr>
+        <w:t>:</w:t>
+      </w:r>
+      <w:r>
+        <w:rPr>
+          <w:rFonts w:ascii="JetBrains Mono" w:eastAsia="Times New Roman" w:hAnsi="JetBrains Mono" w:cs="Courier New"/>
+          <w:color w:val="000000"/>
+          <w:sz w:val="20"/>
+          <w:szCs w:val="20"/>
+        </w:rPr>
+        <w:t xml:space="preserve"> </w:t>
+      </w:r>
+      <w:r>
+        <w:t>works</w:t>
+      </w:r>
+      <w:r>
+        <w:t xml:space="preserve">). </w:t>
       </w:r>
     </w:p>
     <w:p>
@@ -1492,7 +1834,32 @@
     </w:p>
     <w:p>
       <w:r>
-        <w:t xml:space="preserve">Since we are given a starter script, there is not much to do with regards to creating the script header and defining variables in the data section. The most we would have to do with the script header is update the change log as necessary. </w:t>
+        <w:t xml:space="preserve">Since we are given a starter script, there is not much to do </w:t>
+      </w:r>
+      <w:proofErr w:type="gramStart"/>
+      <w:r>
+        <w:t>with</w:t>
+      </w:r>
+      <w:r>
+        <w:t xml:space="preserve"> regard to</w:t>
+      </w:r>
+      <w:proofErr w:type="gramEnd"/>
+      <w:r>
+        <w:t xml:space="preserve"> creating the script header and defining variables in the </w:t>
+      </w:r>
+      <w:r>
+        <w:t>D</w:t>
+      </w:r>
+      <w:r>
+        <w:t xml:space="preserve">ata section. The most we would have to do with the script header is update the change </w:t>
+      </w:r>
+      <w:proofErr w:type="gramStart"/>
+      <w:r>
+        <w:t>log</w:t>
+      </w:r>
+      <w:proofErr w:type="gramEnd"/>
+      <w:r>
+        <w:t xml:space="preserve"> as necessary. </w:t>
       </w:r>
     </w:p>
     <w:p>
@@ -1536,6 +1903,7 @@
     </w:p>
     <w:p>
       <w:r>
+        <w:lastRenderedPageBreak/>
         <w:t xml:space="preserve">The </w:t>
       </w:r>
       <w:r>
@@ -1587,7 +1955,6 @@
           <w:szCs w:val="24"/>
           <w:u w:val="single"/>
         </w:rPr>
-        <w:lastRenderedPageBreak/>
         <w:t>Disclaimer</w:t>
       </w:r>
       <w:r>
@@ -1635,65 +2002,81 @@
     </w:p>
     <w:p>
       <w:r>
-        <w:t>As mentioned earlier, this section is one class composed of four functions or class-methods—</w:t>
-      </w:r>
-      <w:proofErr w:type="spellStart"/>
+        <w:t>As mentioned earlier, this section is one class</w:t>
+      </w:r>
+      <w:r>
+        <w:t xml:space="preserve">, </w:t>
+      </w:r>
       <w:r>
         <w:rPr>
           <w:i/>
           <w:iCs/>
         </w:rPr>
-        <w:t>read_data_from_file</w:t>
-      </w:r>
-      <w:proofErr w:type="spellEnd"/>
+        <w:t>Processor</w:t>
+      </w:r>
+      <w:r>
+        <w:t>,</w:t>
+      </w:r>
+      <w:r>
+        <w:t xml:space="preserve"> composed of four functions or class-methods—</w:t>
+      </w:r>
+      <w:proofErr w:type="spellStart"/>
       <w:r>
         <w:rPr>
           <w:i/>
           <w:iCs/>
         </w:rPr>
-        <w:t xml:space="preserve">, </w:t>
-      </w:r>
-      <w:proofErr w:type="spellStart"/>
+        <w:t>read_data_from_file</w:t>
+      </w:r>
+      <w:proofErr w:type="spellEnd"/>
       <w:r>
         <w:rPr>
           <w:i/>
           <w:iCs/>
         </w:rPr>
-        <w:t>add_data_to_list</w:t>
-      </w:r>
-      <w:proofErr w:type="spellEnd"/>
+        <w:t xml:space="preserve">, </w:t>
+      </w:r>
+      <w:proofErr w:type="spellStart"/>
       <w:r>
         <w:rPr>
           <w:i/>
           <w:iCs/>
         </w:rPr>
-        <w:t xml:space="preserve">, </w:t>
-      </w:r>
-      <w:proofErr w:type="spellStart"/>
+        <w:t>add_data_to_list</w:t>
+      </w:r>
+      <w:proofErr w:type="spellEnd"/>
       <w:r>
         <w:rPr>
           <w:i/>
           <w:iCs/>
         </w:rPr>
-        <w:t>remove_data_from_list</w:t>
-      </w:r>
-      <w:proofErr w:type="spellEnd"/>
+        <w:t xml:space="preserve">, </w:t>
+      </w:r>
+      <w:proofErr w:type="spellStart"/>
       <w:r>
         <w:rPr>
           <w:i/>
           <w:iCs/>
         </w:rPr>
-        <w:t xml:space="preserve">, </w:t>
-      </w:r>
-      <w:r>
-        <w:t xml:space="preserve">and </w:t>
-      </w:r>
-      <w:proofErr w:type="spellStart"/>
+        <w:t>remove_data_from_list</w:t>
+      </w:r>
+      <w:proofErr w:type="spellEnd"/>
       <w:r>
         <w:rPr>
           <w:i/>
           <w:iCs/>
         </w:rPr>
+        <w:t xml:space="preserve">, </w:t>
+      </w:r>
+      <w:r>
+        <w:t xml:space="preserve">and </w:t>
+      </w:r>
+      <w:proofErr w:type="spellStart"/>
+      <w:r>
+        <w:rPr>
+          <w:i/>
+          <w:iCs/>
+        </w:rPr>
         <w:t>write_data_to_file</w:t>
       </w:r>
       <w:proofErr w:type="spellEnd"/>
@@ -1701,7 +2084,15 @@
         <w:t xml:space="preserve">. Each of these class-methods is responsible for processing the data. More specifically, </w:t>
       </w:r>
       <w:r>
-        <w:t>the first class-method reads data from a text file and reformats each row to a dictionary, which is then appended to an empty list. The second class-method reformats the user-input into a dictionary then appends it to the existing (previously empty) list. The third removes a task by iterating through the list until the user’s input (in lowercase) matches a task in the list (in lowercase), and removes the matched row. And finally, the last class-method opens, writes data to the text file, and then closes the file, should the end-user want to save any data entered through the program</w:t>
+        <w:t>the first class-method reads data from a text file and reformats each row to a dictionary, which is then appended to an empty list. The second class-method reformats the user-input into a dictionary then appends it to the existing (previously empty) list. The third removes a task by iterating through the list until the user’s input (in lowercase) matches a task in the list (in lowercase</w:t>
+      </w:r>
+      <w:proofErr w:type="gramStart"/>
+      <w:r>
+        <w:t>), and</w:t>
+      </w:r>
+      <w:proofErr w:type="gramEnd"/>
+      <w:r>
+        <w:t xml:space="preserve"> removes the matched row. And finally, the last class-method opens, writes data to the text file, and then closes the file, should the end-user want to save any data entered through the program</w:t>
       </w:r>
       <w:r>
         <w:t xml:space="preserve">. </w:t>
@@ -1934,7 +2325,15 @@
         <w:t>IO</w:t>
       </w:r>
       <w:r>
-        <w:t xml:space="preserve"> (for Input Output), which is made of 7 functions. Similar to class </w:t>
+        <w:t xml:space="preserve"> (for Input Output), which is made of 7 functions. </w:t>
+      </w:r>
+      <w:proofErr w:type="gramStart"/>
+      <w:r>
+        <w:t>Similar to</w:t>
+      </w:r>
+      <w:proofErr w:type="gramEnd"/>
+      <w:r>
+        <w:t xml:space="preserve"> class </w:t>
       </w:r>
       <w:r>
         <w:rPr>
@@ -1977,29 +2376,54 @@
           <w:iCs/>
         </w:rPr>
         <w:softHyphen/>
-        <w:t>_Tasks</w:t>
-      </w:r>
-      <w:proofErr w:type="spellEnd"/>
+        <w:t>_</w:t>
+      </w:r>
+      <w:proofErr w:type="gramStart"/>
       <w:r>
         <w:rPr>
           <w:i/>
           <w:iCs/>
         </w:rPr>
-        <w:t>()</w:t>
-      </w:r>
-      <w:r>
-        <w:t xml:space="preserve">. Since this function is just a simple print function, it needs no parameters/arguments. However, as we have seen before with the functions in the processing section, the parameters vary with each function, and is defined by the developer. In this starter script, Professor root pre-defined the parameter and function names. </w:t>
-      </w:r>
-    </w:p>
-    <w:p>
-      <w:r>
-        <w:t xml:space="preserve">Something not seen until this section is the use of the </w:t>
-      </w:r>
+        <w:t>Tasks</w:t>
+      </w:r>
+      <w:proofErr w:type="spellEnd"/>
       <w:r>
         <w:rPr>
           <w:i/>
           <w:iCs/>
         </w:rPr>
+        <w:t>(</w:t>
+      </w:r>
+      <w:proofErr w:type="gramEnd"/>
+      <w:r>
+        <w:rPr>
+          <w:i/>
+          <w:iCs/>
+        </w:rPr>
+        <w:t>)</w:t>
+      </w:r>
+      <w:r>
+        <w:t>. Since this function is just a simple print function, it needs no parameters/arguments. However, as we have seen before with the functions in the processing section, the parameters vary with each function, and is defined by the developer. In this starter script, Professor root pre-defined the parameter</w:t>
+      </w:r>
+      <w:r>
+        <w:t>s</w:t>
+      </w:r>
+      <w:r>
+        <w:t xml:space="preserve"> and function names. </w:t>
+      </w:r>
+    </w:p>
+    <w:p>
+      <w:r>
+        <w:t xml:space="preserve">In Module 06, </w:t>
+      </w:r>
+      <w:r>
+        <w:t xml:space="preserve">we discussed the differences between global and local variables. Global variables exist outside a class or function, and local variables are variables that only exist within the class or function where it is created. In order to access local variables outside the class or function, I used the </w:t>
+      </w:r>
+      <w:r>
+        <w:rPr>
+          <w:i/>
+          <w:iCs/>
+        </w:rPr>
         <w:t>global</w:t>
       </w:r>
       <w:r>
@@ -2022,7 +2446,19 @@
       </w:r>
       <w:proofErr w:type="spellEnd"/>
       <w:r>
-        <w:t xml:space="preserve"> were defined as an empty string in the Data section of the script. However, when using it within a class-method, I was not able to access the associated end-user inputs. After reprocessing </w:t>
+        <w:t xml:space="preserve"> were defined as an empty string in the Data section of the script. However, when using it within a class-method, </w:t>
+      </w:r>
+      <w:r>
+        <w:t xml:space="preserve">values associated with it were stored in its “local” memory, and </w:t>
+      </w:r>
+      <w:r>
+        <w:t>I was not able to access the associated end-user inputs</w:t>
+      </w:r>
+      <w:r>
+        <w:t xml:space="preserve"> outside of the class-method</w:t>
+      </w:r>
+      <w:r>
+        <w:t xml:space="preserve">. After reprocessing </w:t>
       </w:r>
       <w:proofErr w:type="spellStart"/>
       <w:r>
@@ -2038,7 +2474,13 @@
       </w:r>
       <w:proofErr w:type="spellEnd"/>
       <w:r>
-        <w:t xml:space="preserve"> as global variables within my class method, I was able to access/return the values and use them in another class-method. </w:t>
+        <w:t xml:space="preserve"> as global variables within my class</w:t>
+      </w:r>
+      <w:r>
+        <w:t>-</w:t>
+      </w:r>
+      <w:r>
+        <w:t xml:space="preserve">method, I was able to access/return the values and use them in another class-method. </w:t>
       </w:r>
     </w:p>
     <w:p>
@@ -2051,7 +2493,21 @@
         <w:rPr>
           <w:szCs w:val="24"/>
         </w:rPr>
-        <w:t>Working with each class-method can be daunting, especially if there is a class-method that relies on another class method. Again, there was a lot of  back-and-forth coding/troubleshooting that was required for me to get the program to work as it does now.</w:t>
+        <w:t xml:space="preserve">Working with each class-method can be daunting, especially if there is a class-method that relies on another class method. Again, there was a lot </w:t>
+      </w:r>
+      <w:proofErr w:type="gramStart"/>
+      <w:r>
+        <w:rPr>
+          <w:szCs w:val="24"/>
+        </w:rPr>
+        <w:t>of  back</w:t>
+      </w:r>
+      <w:proofErr w:type="gramEnd"/>
+      <w:r>
+        <w:rPr>
+          <w:szCs w:val="24"/>
+        </w:rPr>
+        <w:t>-and-forth coding/troubleshooting that was required for me to get the program to work as it does now.</w:t>
       </w:r>
     </w:p>
     <w:p/>
@@ -2243,23 +2699,64 @@
     </w:p>
     <w:p>
       <w:r>
-        <w:t xml:space="preserve">Finally, the Main Body. In this section, we piece together a program using mostly class-methods previously defined in the Processing (Figure 1) and the Presentation (Figure 2) sections of the script. Since we “prefaced” each class-method with a decorator, we can call out to it in the form </w:t>
-      </w:r>
-      <w:proofErr w:type="spellStart"/>
+        <w:t xml:space="preserve">Finally, the Main Body. In this section, we piece together a program using </w:t>
+      </w:r>
+      <w:r>
+        <w:t>primarily</w:t>
+      </w:r>
+      <w:r>
+        <w:t xml:space="preserve"> class-methods previously defined in the Processing (Figure 1) and the Presentation (Figure 2) sections of the script. Since we “prefaced” each class-method with a decorator, we can call out to it in the form </w:t>
+      </w:r>
+      <w:proofErr w:type="gramStart"/>
       <w:r>
         <w:rPr>
           <w:i/>
           <w:iCs/>
         </w:rPr>
-        <w:t>class.class</w:t>
-      </w:r>
-      <w:proofErr w:type="spellEnd"/>
+        <w:t>class.</w:t>
+      </w:r>
       <w:r>
         <w:rPr>
           <w:i/>
           <w:iCs/>
         </w:rPr>
-        <w:t>-method(arguments).</w:t>
+        <w:t>[</w:t>
+      </w:r>
+      <w:proofErr w:type="gramEnd"/>
+      <w:r>
+        <w:rPr>
+          <w:i/>
+          <w:iCs/>
+        </w:rPr>
+        <w:t>class-method</w:t>
+      </w:r>
+      <w:r>
+        <w:rPr>
+          <w:i/>
+          <w:iCs/>
+        </w:rPr>
+        <w:t>]</w:t>
+      </w:r>
+      <w:r>
+        <w:rPr>
+          <w:i/>
+          <w:iCs/>
+        </w:rPr>
+        <w:t>(arguments)</w:t>
+      </w:r>
+      <w:r>
+        <w:rPr>
+          <w:i/>
+          <w:iCs/>
+        </w:rPr>
+        <w:t xml:space="preserve"> (See “Basics” section above)</w:t>
+      </w:r>
+      <w:r>
+        <w:rPr>
+          <w:i/>
+          <w:iCs/>
+        </w:rPr>
+        <w:t>.</w:t>
       </w:r>
       <w:r>
         <w:t xml:space="preserve"> </w:t>
@@ -2396,19 +2893,139 @@
     </w:p>
     <w:p>
       <w:pPr>
+        <w:rPr>
+          <w:noProof/>
+        </w:rPr>
+      </w:pPr>
+      <w:r>
+        <w:rPr>
+          <w:noProof/>
+        </w:rPr>
+        <w:t>Looking at this script, it can be confusing understanding how it works. Let’s do a quick example walkthrough:</w:t>
+      </w:r>
+    </w:p>
+    <w:p>
+      <w:pPr>
+        <w:rPr>
+          <w:noProof/>
+        </w:rPr>
+      </w:pPr>
+      <w:r>
+        <w:rPr>
+          <w:noProof/>
+        </w:rPr>
+        <w:t>Before the progam starts, it reads data from the text file (line 166, Figure 3) using the class method mentioned in line</w:t>
+      </w:r>
+      <w:r>
+        <w:rPr>
+          <w:noProof/>
+        </w:rPr>
+        <w:t xml:space="preserve">s 32-47 (Figure 1). Once the program runs through these lines, it </w:t>
+      </w:r>
+      <w:r>
+        <w:rPr>
+          <w:noProof/>
+        </w:rPr>
+        <w:lastRenderedPageBreak/>
+        <w:t xml:space="preserve">jumps back to the main body and continues to the while-loop on line 170 (Figure 3). </w:t>
+      </w:r>
+      <w:r>
+        <w:rPr>
+          <w:noProof/>
+        </w:rPr>
+        <w:t xml:space="preserve">Since nothing outside the while loop is detected as False, we continue to the body of the while-loop. When the program runs line 172, it jumps up to where the class method is defined, executes lines 117-128 (Figure 2), then jumps back down to process line 173 (Figure 3). When line 173 runs, the program jumps up to the </w:t>
+      </w:r>
+      <w:r>
+        <w:rPr>
+          <w:i/>
+          <w:iCs/>
+          <w:noProof/>
+        </w:rPr>
+        <w:t>IO</w:t>
+      </w:r>
+      <w:r>
+        <w:rPr>
+          <w:noProof/>
+        </w:rPr>
+        <w:t xml:space="preserve"> class again to find the class-method in lines 91-105 (Figure 2), runs those lines, then jumps down to the main body to process line 174 (Figure 3). The program runs line 174, jumps to the class-method in lines 107-115 (Figure 2) to ask for the user input, and returns the input and stores it in variable strChoice. </w:t>
+      </w:r>
+      <w:r>
+        <w:rPr>
+          <w:noProof/>
+        </w:rPr>
+        <w:t xml:space="preserve">The program then uses the end-user’s response to filter through the following if-elif-else (IEE) conditionals in lines 177-213 and if the statemet is true, a series of class-methods will be executed to perform the tasks associated with menu options. </w:t>
+      </w:r>
+    </w:p>
+    <w:p>
+      <w:pPr>
+        <w:rPr>
+          <w:noProof/>
+        </w:rPr>
+      </w:pPr>
+      <w:r>
+        <w:rPr>
+          <w:noProof/>
+        </w:rPr>
+        <w:t xml:space="preserve">Let’s say the end-user’s input is “1”; the program will filter through the (IEE) conditionals, for which the input holds true for the if-statement on line 177. Similar to the program ran at the very beginning of the while-loop (lines 172-174, Figure 3), lines 178-180 will be ran and the program will jump to and from the Main Body to the lines where the class-method is defined. After running through those class-methods, which in this case allow the user to input and append data to a list, the program will continue and ask the user if they would like to perform any other operations from the menu of options. </w:t>
+      </w:r>
+    </w:p>
+    <w:p>
+      <w:pPr>
+        <w:rPr>
+          <w:noProof/>
+        </w:rPr>
+      </w:pPr>
+      <w:r>
+        <w:rPr>
+          <w:noProof/>
+        </w:rPr>
+        <w:t xml:space="preserve">The rest of the program in the while loop, with different strChoice inputs from the user –“2”, “3”, “4”, and “5”—operate similar to the explanation above for strChoice = “1”; the program will weave back and forth from the body </w:t>
+      </w:r>
+      <w:r>
+        <w:rPr>
+          <w:noProof/>
+        </w:rPr>
+        <w:t>of the statement</w:t>
+      </w:r>
+      <w:r>
+        <w:rPr>
+          <w:noProof/>
+        </w:rPr>
+        <w:t xml:space="preserve">/class-method callout, to where the class-method is defined, and execute the code there before jumping back down to the main body. </w:t>
+      </w:r>
+    </w:p>
+    <w:p>
+      <w:pPr>
         <w:pStyle w:val="Heading1"/>
       </w:pPr>
       <w:r>
         <w:t>Output</w:t>
       </w:r>
-    </w:p>
-    <w:p>
-      <w:r>
-        <w:t xml:space="preserve">Working with the script in the PyCharm IDE, I knew that my program worked. To double check program functionality, I access my script through the command line, which immediately </w:t>
-      </w:r>
-      <w:r>
-        <w:lastRenderedPageBreak/>
-        <w:t>displayed the current tasks in the text file, and a menu of options that the end-user is prompted to choose from (Figure 4).</w:t>
+      <w:r>
+        <w:t xml:space="preserve"> -------------------------------------------------------------------------------------</w:t>
+      </w:r>
+    </w:p>
+    <w:p>
+      <w:r>
+        <w:t>Working with the script in the PyCharm IDE, I knew that my program worked</w:t>
+      </w:r>
+      <w:r>
+        <w:t xml:space="preserve"> in the console</w:t>
+      </w:r>
+      <w:r>
+        <w:t>. To double</w:t>
+      </w:r>
+      <w:r>
+        <w:t>-</w:t>
+      </w:r>
+      <w:r>
+        <w:t>check program functionality, I access</w:t>
+      </w:r>
+      <w:r>
+        <w:t>ed</w:t>
+      </w:r>
+      <w:r>
+        <w:t xml:space="preserve"> my script through the command line, which immediately displayed the current tasks in the text file, and a menu of options that the end-user is prompted to choose from (Figure 4).</w:t>
       </w:r>
     </w:p>
     <w:p>
@@ -2469,15 +3086,69 @@
           <w:sz w:val="20"/>
           <w:szCs w:val="20"/>
         </w:rPr>
-        <w:t xml:space="preserve">Figure 4. Program started from the command line. </w:t>
-      </w:r>
-    </w:p>
-    <w:p>
-      <w:r>
-        <w:t>After choosing each option, the most updated data is displayed to the user</w:t>
-      </w:r>
-      <w:r>
-        <w:t xml:space="preserve"> (Figure 5). (unfortunately, the formatting of these images aren’t aligned but the following 5 images belong to a single figure-Figure 5).</w:t>
+        <w:lastRenderedPageBreak/>
+        <w:t>Figure 4.</w:t>
+      </w:r>
+      <w:r>
+        <w:rPr>
+          <w:b/>
+          <w:bCs/>
+          <w:sz w:val="20"/>
+          <w:szCs w:val="20"/>
+        </w:rPr>
+        <w:t xml:space="preserve"> (Above)</w:t>
+      </w:r>
+      <w:r>
+        <w:rPr>
+          <w:b/>
+          <w:bCs/>
+          <w:sz w:val="20"/>
+          <w:szCs w:val="20"/>
+        </w:rPr>
+        <w:t xml:space="preserve"> </w:t>
+      </w:r>
+      <w:r>
+        <w:rPr>
+          <w:b/>
+          <w:bCs/>
+          <w:sz w:val="20"/>
+          <w:szCs w:val="20"/>
+        </w:rPr>
+        <w:t xml:space="preserve">Script ran from </w:t>
+      </w:r>
+      <w:r>
+        <w:rPr>
+          <w:b/>
+          <w:bCs/>
+          <w:sz w:val="20"/>
+          <w:szCs w:val="20"/>
+        </w:rPr>
+        <w:t xml:space="preserve">the command line. </w:t>
+      </w:r>
+    </w:p>
+    <w:p>
+      <w:r>
+        <w:t>As the user provides an input from the menu of options</w:t>
+      </w:r>
+      <w:r>
+        <w:t>, the most updated data is displayed to the user</w:t>
+      </w:r>
+      <w:r>
+        <w:t xml:space="preserve"> (Figure 5). (</w:t>
+      </w:r>
+      <w:r>
+        <w:t>U</w:t>
+      </w:r>
+      <w:r>
+        <w:t xml:space="preserve">nfortunately, the formatting of these images </w:t>
+      </w:r>
+      <w:proofErr w:type="gramStart"/>
+      <w:r>
+        <w:t>aren’t</w:t>
+      </w:r>
+      <w:proofErr w:type="gramEnd"/>
+      <w:r>
+        <w:t xml:space="preserve"> aligned but the following 5 images belong to a single figure-Figure 5).</w:t>
       </w:r>
     </w:p>
     <w:p>
@@ -2572,7 +3243,6 @@
         <w:rPr>
           <w:noProof/>
         </w:rPr>
-        <w:lastRenderedPageBreak/>
         <w:drawing>
           <wp:inline distT="0" distB="0" distL="0" distR="0" wp14:anchorId="33E8202E" wp14:editId="698F1D6D">
             <wp:extent cx="5943600" cy="2597150"/>
@@ -2613,6 +3283,7 @@
         <w:rPr>
           <w:noProof/>
         </w:rPr>
+        <w:lastRenderedPageBreak/>
         <w:drawing>
           <wp:inline distT="0" distB="0" distL="0" distR="0" wp14:anchorId="3DB945C0" wp14:editId="7D188353">
             <wp:extent cx="5921829" cy="2508553"/>
@@ -2715,10 +3386,102 @@
           <w:szCs w:val="24"/>
         </w:rPr>
       </w:pPr>
-      <w:r>
+    </w:p>
+    <w:p>
+      <w:pPr>
         <w:rPr>
           <w:szCs w:val="24"/>
         </w:rPr>
+      </w:pPr>
+    </w:p>
+    <w:p>
+      <w:pPr>
+        <w:rPr>
+          <w:szCs w:val="24"/>
+        </w:rPr>
+      </w:pPr>
+    </w:p>
+    <w:p>
+      <w:pPr>
+        <w:rPr>
+          <w:szCs w:val="24"/>
+        </w:rPr>
+      </w:pPr>
+    </w:p>
+    <w:p>
+      <w:pPr>
+        <w:rPr>
+          <w:szCs w:val="24"/>
+        </w:rPr>
+      </w:pPr>
+    </w:p>
+    <w:p>
+      <w:pPr>
+        <w:rPr>
+          <w:szCs w:val="24"/>
+        </w:rPr>
+      </w:pPr>
+    </w:p>
+    <w:p>
+      <w:pPr>
+        <w:rPr>
+          <w:szCs w:val="24"/>
+        </w:rPr>
+      </w:pPr>
+    </w:p>
+    <w:p>
+      <w:pPr>
+        <w:rPr>
+          <w:szCs w:val="24"/>
+        </w:rPr>
+      </w:pPr>
+    </w:p>
+    <w:p>
+      <w:pPr>
+        <w:rPr>
+          <w:szCs w:val="24"/>
+        </w:rPr>
+      </w:pPr>
+    </w:p>
+    <w:p>
+      <w:pPr>
+        <w:rPr>
+          <w:szCs w:val="24"/>
+        </w:rPr>
+      </w:pPr>
+    </w:p>
+    <w:p>
+      <w:pPr>
+        <w:rPr>
+          <w:szCs w:val="24"/>
+        </w:rPr>
+      </w:pPr>
+    </w:p>
+    <w:p>
+      <w:pPr>
+        <w:rPr>
+          <w:szCs w:val="24"/>
+        </w:rPr>
+      </w:pPr>
+    </w:p>
+    <w:p>
+      <w:pPr>
+        <w:rPr>
+          <w:szCs w:val="24"/>
+        </w:rPr>
+      </w:pPr>
+    </w:p>
+    <w:p>
+      <w:pPr>
+        <w:rPr>
+          <w:szCs w:val="24"/>
+        </w:rPr>
+      </w:pPr>
+      <w:r>
+        <w:rPr>
+          <w:szCs w:val="24"/>
+        </w:rPr>
+        <w:lastRenderedPageBreak/>
         <w:t>To make sure our data is saved to the text file, we can navigate to the appropriate directory using the file explorer. Here (Figure 6), you can see that the file explorer contains the text file, and in the preview section to the right, the list has contains the updated list resulting from the execution in the command line above (Figure 5).</w:t>
       </w:r>
     </w:p>
@@ -2732,7 +3495,6 @@
         <w:rPr>
           <w:noProof/>
         </w:rPr>
-        <w:lastRenderedPageBreak/>
         <w:drawing>
           <wp:inline distT="0" distB="0" distL="0" distR="0" wp14:anchorId="1282C7A6" wp14:editId="4EB17ABE">
             <wp:extent cx="5943600" cy="4485640"/>
@@ -2791,27 +3553,81 @@
     </w:p>
     <w:p>
       <w:r>
-        <w:t xml:space="preserve">If you don’t have a preview panel, you can set it up by going to the View tab, and selecting “Preview Pane.” Otherwise you can open the text file to see any changes made.  </w:t>
+        <w:t xml:space="preserve">If you don’t have a preview panel, you can set it up by going to the View </w:t>
+      </w:r>
+      <w:proofErr w:type="gramStart"/>
+      <w:r>
+        <w:t>tab, and</w:t>
+      </w:r>
+      <w:proofErr w:type="gramEnd"/>
+      <w:r>
+        <w:t xml:space="preserve"> selecting “Preview Pane.” Otherwise you can open the text file to see any changes made.  </w:t>
       </w:r>
     </w:p>
     <w:p>
       <w:pPr>
         <w:pStyle w:val="Heading1"/>
       </w:pPr>
-      <w:r>
+    </w:p>
+    <w:p>
+      <w:pPr>
+        <w:pStyle w:val="Heading1"/>
+      </w:pPr>
+    </w:p>
+    <w:p/>
+    <w:p/>
+    <w:p>
+      <w:pPr>
+        <w:pStyle w:val="Heading1"/>
+      </w:pPr>
+      <w:r>
+        <w:lastRenderedPageBreak/>
         <w:t>Summary/Discussion</w:t>
       </w:r>
-    </w:p>
-    <w:p>
-      <w:r>
-        <w:t xml:space="preserve">In this assignment, we learned how to use classes and functions to organize a program. This was definitely a tough assignment, as I spent quite a while just reading through the script to try to figure it out. Still, after understanding what the program was trying to do and starting to add some code, I quickly found myself scrolling back and forth to understand the order of code being processed, and mitigating frequently arising issues by commenting out specific lines of code. </w:t>
-      </w:r>
-      <w:r>
-        <w:t xml:space="preserve">For data removal, in the previous assignment, I had trouble displaying the correct statement to the user; if data was removed, “Task not found” would sometimes be printed instead of “Task removed.” For this assignment, I reviewed the answer key to Assignment05 and found that to do what I want it to do—print “removed” for data removal  and “not found” if data isn’t in the list—I had to use a Boolean statement with my if-conditional statement. I </w:t>
-      </w:r>
-      <w:r>
-        <w:lastRenderedPageBreak/>
-        <w:t xml:space="preserve">incorporated this into my latest code. </w:t>
+      <w:r>
+        <w:t xml:space="preserve"> -------------------------------------------------------------------</w:t>
+      </w:r>
+    </w:p>
+    <w:p>
+      <w:r>
+        <w:t xml:space="preserve">In this assignment, we learned how to use classes and functions to organize a program. This was </w:t>
+      </w:r>
+      <w:proofErr w:type="gramStart"/>
+      <w:r>
+        <w:t>definitely a</w:t>
+      </w:r>
+      <w:proofErr w:type="gramEnd"/>
+      <w:r>
+        <w:t xml:space="preserve"> tough assignment, as I spent quite a while just reading through the script to try to figure it out. Still, after understanding what the program was trying to do and starting to add some code, I quickly found myself scrolling back and forth to understand the order of code being processed, and mitigating frequently arising issues by commenting out specific lines of code</w:t>
+      </w:r>
+      <w:r>
+        <w:t>, and using the debugging tool</w:t>
+      </w:r>
+      <w:r>
+        <w:t xml:space="preserve">. </w:t>
+      </w:r>
+      <w:r>
+        <w:t xml:space="preserve">For data removal, in </w:t>
+      </w:r>
+      <w:r>
+        <w:t>Assignment05</w:t>
+      </w:r>
+      <w:r>
+        <w:t xml:space="preserve">, I had trouble displaying the correct statement to the user; if data </w:t>
+      </w:r>
+      <w:proofErr w:type="gramStart"/>
+      <w:r>
+        <w:t>was</w:t>
+      </w:r>
+      <w:proofErr w:type="gramEnd"/>
+      <w:r>
+        <w:t xml:space="preserve"> removed, “Task not found” would sometimes be printed instead of “Task removed.” For this assignment, I reviewed the answer key to Assignment05 and found that to do what I want it to do—print “removed” for data removal  and “not found” if data isn’t in the list—I had to use a </w:t>
+      </w:r>
+      <w:r>
+        <w:t>B</w:t>
+      </w:r>
+      <w:r>
+        <w:t xml:space="preserve">oolean statement with my if-conditional statement. I incorporated this into my latest code. </w:t>
       </w:r>
       <w:r>
         <w:t xml:space="preserve">A concept I’ve yet to fully understand is the reassignment of a local variable as a global variable. Though this project was challenging, I enjoyed solving it.  </w:t>
@@ -3475,7 +4291,6 @@
   <w:style w:type="character" w:default="1" w:styleId="DefaultParagraphFont">
     <w:name w:val="Default Paragraph Font"/>
     <w:uiPriority w:val="1"/>
-    <w:semiHidden/>
     <w:unhideWhenUsed/>
   </w:style>
   <w:style w:type="table" w:default="1" w:styleId="TableNormal">
